--- a/CW.Summary.Template.docx
+++ b/CW.Summary.Template.docx
@@ -773,7 +773,7 @@
         <m:oMath>
           <m:r>
             <w:rPr>
-              <w:rFonts w:ascii="Cambria Math" w:eastAsiaTheme="minorEastAsia" w:hAnsi="Cambria Math"/>
+              <w:rFonts w:ascii="Cambria Math" w:hAnsi="Cambria Math" w:eastAsiaTheme="minorEastAsia"/>
               <w:sz w:val="20"/>
               <w:szCs w:val="20"/>
             </w:rPr>
@@ -783,7 +783,7 @@
             <m:dPr>
               <m:ctrlPr>
                 <w:rPr>
-                  <w:rFonts w:ascii="Cambria Math" w:eastAsiaTheme="minorEastAsia" w:hAnsi="Cambria Math"/>
+                  <w:rFonts w:ascii="Cambria Math" w:hAnsi="Cambria Math" w:eastAsiaTheme="minorEastAsia"/>
                   <w:i/>
                   <w:sz w:val="20"/>
                   <w:szCs w:val="20"/>
@@ -793,7 +793,7 @@
             <m:e>
               <m:r>
                 <w:rPr>
-                  <w:rFonts w:ascii="Cambria Math" w:eastAsiaTheme="minorEastAsia" w:hAnsi="Cambria Math"/>
+                  <w:rFonts w:ascii="Cambria Math" w:hAnsi="Cambria Math" w:eastAsiaTheme="minorEastAsia"/>
                   <w:sz w:val="20"/>
                   <w:szCs w:val="20"/>
                 </w:rPr>
@@ -803,7 +803,7 @@
                 <m:sSubPr>
                   <m:ctrlPr>
                     <w:rPr>
-                      <w:rFonts w:ascii="Cambria Math" w:eastAsiaTheme="minorEastAsia" w:hAnsi="Cambria Math"/>
+                      <w:rFonts w:ascii="Cambria Math" w:hAnsi="Cambria Math" w:eastAsiaTheme="minorEastAsia"/>
                       <w:i/>
                       <w:sz w:val="20"/>
                       <w:szCs w:val="20"/>
@@ -813,7 +813,7 @@
                 <m:e>
                   <m:r>
                     <w:rPr>
-                      <w:rFonts w:ascii="Cambria Math" w:eastAsiaTheme="minorEastAsia" w:hAnsi="Cambria Math"/>
+                      <w:rFonts w:ascii="Cambria Math" w:hAnsi="Cambria Math" w:eastAsiaTheme="minorEastAsia"/>
                       <w:sz w:val="20"/>
                       <w:szCs w:val="20"/>
                     </w:rPr>
@@ -823,7 +823,7 @@
                 <m:sub>
                   <m:r>
                     <w:rPr>
-                      <w:rFonts w:ascii="Cambria Math" w:eastAsiaTheme="minorEastAsia" w:hAnsi="Cambria Math"/>
+                      <w:rFonts w:ascii="Cambria Math" w:hAnsi="Cambria Math" w:eastAsiaTheme="minorEastAsia"/>
                       <w:sz w:val="20"/>
                       <w:szCs w:val="20"/>
                     </w:rPr>
@@ -835,7 +835,7 @@
           </m:d>
           <m:r>
             <w:rPr>
-              <w:rFonts w:ascii="Cambria Math" w:eastAsiaTheme="minorEastAsia" w:hAnsi="Cambria Math"/>
+              <w:rFonts w:ascii="Cambria Math" w:hAnsi="Cambria Math" w:eastAsiaTheme="minorEastAsia"/>
               <w:sz w:val="20"/>
               <w:szCs w:val="20"/>
             </w:rPr>
@@ -846,7 +846,7 @@
               <m:sty m:val="p"/>
             </m:rPr>
             <w:rPr>
-              <w:rFonts w:ascii="Cambria Math" w:eastAsiaTheme="minorEastAsia" w:hAnsi="Cambria Math"/>
+              <w:rFonts w:ascii="Cambria Math" w:hAnsi="Cambria Math" w:eastAsiaTheme="minorEastAsia"/>
               <w:sz w:val="20"/>
               <w:szCs w:val="20"/>
             </w:rPr>
@@ -854,7 +854,7 @@
           </m:r>
           <m:r>
             <w:rPr>
-              <w:rFonts w:ascii="Cambria Math" w:eastAsiaTheme="minorEastAsia" w:hAnsi="Cambria Math"/>
+              <w:rFonts w:ascii="Cambria Math" w:hAnsi="Cambria Math" w:eastAsiaTheme="minorEastAsia"/>
               <w:sz w:val="20"/>
               <w:szCs w:val="20"/>
             </w:rPr>
@@ -883,7 +883,7 @@
           <m:sSubPr>
             <m:ctrlPr>
               <w:rPr>
-                <w:rFonts w:ascii="Cambria Math" w:eastAsiaTheme="minorEastAsia" w:hAnsi="Cambria Math"/>
+                <w:rFonts w:ascii="Cambria Math" w:hAnsi="Cambria Math" w:eastAsiaTheme="minorEastAsia"/>
                 <w:i/>
                 <w:sz w:val="20"/>
                 <w:szCs w:val="20"/>
@@ -893,7 +893,7 @@
           <m:e>
             <m:r>
               <w:rPr>
-                <w:rFonts w:ascii="Cambria Math" w:eastAsiaTheme="minorEastAsia" w:hAnsi="Cambria Math"/>
+                <w:rFonts w:ascii="Cambria Math" w:hAnsi="Cambria Math" w:eastAsiaTheme="minorEastAsia"/>
                 <w:sz w:val="20"/>
                 <w:szCs w:val="20"/>
               </w:rPr>
@@ -903,7 +903,7 @@
           <m:sub>
             <m:r>
               <w:rPr>
-                <w:rFonts w:ascii="Cambria Math" w:eastAsiaTheme="minorEastAsia" w:hAnsi="Cambria Math"/>
+                <w:rFonts w:ascii="Cambria Math" w:hAnsi="Cambria Math" w:eastAsiaTheme="minorEastAsia"/>
                 <w:sz w:val="20"/>
                 <w:szCs w:val="20"/>
               </w:rPr>
@@ -925,7 +925,7 @@
             <m:sty m:val="p"/>
           </m:rPr>
           <w:rPr>
-            <w:rFonts w:ascii="Cambria Math" w:eastAsiaTheme="minorEastAsia" w:hAnsi="Cambria Math"/>
+            <w:rFonts w:ascii="Cambria Math" w:hAnsi="Cambria Math" w:eastAsiaTheme="minorEastAsia"/>
             <w:sz w:val="20"/>
             <w:szCs w:val="20"/>
           </w:rPr>
@@ -933,7 +933,7 @@
         </m:r>
         <m:r>
           <w:rPr>
-            <w:rFonts w:ascii="Cambria Math" w:eastAsiaTheme="minorEastAsia" w:hAnsi="Cambria Math"/>
+            <w:rFonts w:ascii="Cambria Math" w:hAnsi="Cambria Math" w:eastAsiaTheme="minorEastAsia"/>
             <w:sz w:val="20"/>
             <w:szCs w:val="20"/>
           </w:rPr>
@@ -958,7 +958,7 @@
       <m:oMath>
         <m:r>
           <w:rPr>
-            <w:rFonts w:ascii="Cambria Math" w:eastAsiaTheme="minorEastAsia" w:hAnsi="Cambria Math"/>
+            <w:rFonts w:ascii="Cambria Math" w:hAnsi="Cambria Math" w:eastAsiaTheme="minorEastAsia"/>
             <w:sz w:val="20"/>
             <w:szCs w:val="20"/>
           </w:rPr>
@@ -968,7 +968,7 @@
           <m:dPr>
             <m:ctrlPr>
               <w:rPr>
-                <w:rFonts w:ascii="Cambria Math" w:eastAsiaTheme="minorEastAsia" w:hAnsi="Cambria Math"/>
+                <w:rFonts w:ascii="Cambria Math" w:hAnsi="Cambria Math" w:eastAsiaTheme="minorEastAsia"/>
                 <w:i/>
                 <w:sz w:val="20"/>
                 <w:szCs w:val="20"/>
@@ -978,7 +978,7 @@
           <m:e>
             <m:r>
               <w:rPr>
-                <w:rFonts w:ascii="Cambria Math" w:eastAsiaTheme="minorEastAsia" w:hAnsi="Cambria Math"/>
+                <w:rFonts w:ascii="Cambria Math" w:hAnsi="Cambria Math" w:eastAsiaTheme="minorEastAsia"/>
                 <w:sz w:val="20"/>
                 <w:szCs w:val="20"/>
               </w:rPr>
@@ -988,7 +988,7 @@
               <m:sSubPr>
                 <m:ctrlPr>
                   <w:rPr>
-                    <w:rFonts w:ascii="Cambria Math" w:eastAsiaTheme="minorEastAsia" w:hAnsi="Cambria Math"/>
+                    <w:rFonts w:ascii="Cambria Math" w:hAnsi="Cambria Math" w:eastAsiaTheme="minorEastAsia"/>
                     <w:i/>
                     <w:sz w:val="20"/>
                     <w:szCs w:val="20"/>
@@ -998,7 +998,7 @@
               <m:e>
                 <m:r>
                   <w:rPr>
-                    <w:rFonts w:ascii="Cambria Math" w:eastAsiaTheme="minorEastAsia" w:hAnsi="Cambria Math"/>
+                    <w:rFonts w:ascii="Cambria Math" w:hAnsi="Cambria Math" w:eastAsiaTheme="minorEastAsia"/>
                     <w:sz w:val="20"/>
                     <w:szCs w:val="20"/>
                   </w:rPr>
@@ -1008,7 +1008,7 @@
               <m:sub>
                 <m:r>
                   <w:rPr>
-                    <w:rFonts w:ascii="Cambria Math" w:eastAsiaTheme="minorEastAsia" w:hAnsi="Cambria Math"/>
+                    <w:rFonts w:ascii="Cambria Math" w:hAnsi="Cambria Math" w:eastAsiaTheme="minorEastAsia"/>
                     <w:sz w:val="20"/>
                     <w:szCs w:val="20"/>
                   </w:rPr>
@@ -1020,7 +1020,7 @@
         </m:d>
         <m:r>
           <w:rPr>
-            <w:rFonts w:ascii="Cambria Math" w:eastAsiaTheme="minorEastAsia" w:hAnsi="Cambria Math"/>
+            <w:rFonts w:ascii="Cambria Math" w:hAnsi="Cambria Math" w:eastAsiaTheme="minorEastAsia"/>
             <w:sz w:val="20"/>
             <w:szCs w:val="20"/>
           </w:rPr>
@@ -1037,7 +1037,7 @@
       </w:r>
       <w:r>
         <w:rPr>
-          <w:rFonts w:ascii="Cambria Math" w:eastAsiaTheme="minorEastAsia" w:hAnsi="Cambria Math"/>
+          <w:rFonts w:ascii="Cambria Math" w:hAnsi="Cambria Math" w:eastAsiaTheme="minorEastAsia"/>
           <w:sz w:val="20"/>
           <w:szCs w:val="20"/>
         </w:rPr>
@@ -1174,7 +1174,7 @@
       </w:r>
       <w:r>
         <w:rPr>
-          <w:rFonts w:ascii="Cambria Math" w:eastAsiaTheme="minorEastAsia" w:hAnsi="Cambria Math"/>
+          <w:rFonts w:ascii="Cambria Math" w:hAnsi="Cambria Math" w:eastAsiaTheme="minorEastAsia"/>
           <w:sz w:val="20"/>
           <w:szCs w:val="20"/>
         </w:rPr>
@@ -1198,7 +1198,7 @@
       </w:r>
       <w:r>
         <w:rPr>
-          <w:rFonts w:ascii="Cambria Math" w:eastAsiaTheme="minorEastAsia" w:hAnsi="Cambria Math"/>
+          <w:rFonts w:ascii="Cambria Math" w:hAnsi="Cambria Math" w:eastAsiaTheme="minorEastAsia"/>
           <w:sz w:val="20"/>
           <w:szCs w:val="20"/>
         </w:rPr>
@@ -1268,7 +1268,7 @@
       <m:oMath>
         <m:r>
           <w:rPr>
-            <w:rFonts w:ascii="Cambria Math" w:eastAsiaTheme="minorEastAsia" w:hAnsi="Cambria Math"/>
+            <w:rFonts w:ascii="Cambria Math" w:hAnsi="Cambria Math" w:eastAsiaTheme="minorEastAsia"/>
             <w:sz w:val="20"/>
             <w:szCs w:val="20"/>
           </w:rPr>
@@ -1278,7 +1278,7 @@
           <m:dPr>
             <m:ctrlPr>
               <w:rPr>
-                <w:rFonts w:ascii="Cambria Math" w:eastAsiaTheme="minorEastAsia" w:hAnsi="Cambria Math"/>
+                <w:rFonts w:ascii="Cambria Math" w:hAnsi="Cambria Math" w:eastAsiaTheme="minorEastAsia"/>
                 <w:i/>
                 <w:sz w:val="20"/>
                 <w:szCs w:val="20"/>
@@ -1288,7 +1288,7 @@
           <m:e>
             <m:r>
               <w:rPr>
-                <w:rFonts w:ascii="Cambria Math" w:eastAsiaTheme="minorEastAsia" w:hAnsi="Cambria Math"/>
+                <w:rFonts w:ascii="Cambria Math" w:hAnsi="Cambria Math" w:eastAsiaTheme="minorEastAsia"/>
                 <w:sz w:val="20"/>
                 <w:szCs w:val="20"/>
               </w:rPr>
@@ -1298,7 +1298,7 @@
         </m:d>
         <m:r>
           <w:rPr>
-            <w:rFonts w:ascii="Cambria Math" w:eastAsiaTheme="minorEastAsia" w:hAnsi="Cambria Math"/>
+            <w:rFonts w:ascii="Cambria Math" w:hAnsi="Cambria Math" w:eastAsiaTheme="minorEastAsia"/>
             <w:sz w:val="20"/>
             <w:szCs w:val="20"/>
           </w:rPr>
@@ -1306,7 +1306,7 @@
         </m:r>
         <m:r>
           <w:rPr>
-            <w:rFonts w:ascii="Cambria Math" w:eastAsiaTheme="minorEastAsia" w:hAnsi="Cambria Math"/>
+            <w:rFonts w:ascii="Cambria Math" w:hAnsi="Cambria Math" w:eastAsiaTheme="minorEastAsia"/>
             <w:sz w:val="20"/>
             <w:szCs w:val="20"/>
           </w:rPr>
@@ -1316,7 +1316,7 @@
           <m:sSupPr>
             <m:ctrlPr>
               <w:rPr>
-                <w:rFonts w:ascii="Cambria Math" w:eastAsiaTheme="minorEastAsia" w:hAnsi="Cambria Math"/>
+                <w:rFonts w:ascii="Cambria Math" w:hAnsi="Cambria Math" w:eastAsiaTheme="minorEastAsia"/>
                 <w:i/>
                 <w:sz w:val="20"/>
                 <w:szCs w:val="20"/>
@@ -1326,7 +1326,7 @@
           <m:e>
             <m:r>
               <w:rPr>
-                <w:rFonts w:ascii="Cambria Math" w:eastAsiaTheme="minorEastAsia" w:hAnsi="Cambria Math"/>
+                <w:rFonts w:ascii="Cambria Math" w:hAnsi="Cambria Math" w:eastAsiaTheme="minorEastAsia"/>
                 <w:sz w:val="20"/>
                 <w:szCs w:val="20"/>
               </w:rPr>
@@ -1336,7 +1336,7 @@
           <m:sup>
             <m:r>
               <w:rPr>
-                <w:rFonts w:ascii="Cambria Math" w:eastAsiaTheme="minorEastAsia" w:hAnsi="Cambria Math"/>
+                <w:rFonts w:ascii="Cambria Math" w:hAnsi="Cambria Math" w:eastAsiaTheme="minorEastAsia"/>
                 <w:sz w:val="20"/>
                 <w:szCs w:val="20"/>
               </w:rPr>
@@ -1346,7 +1346,7 @@
         </m:sSup>
         <m:r>
           <w:rPr>
-            <w:rFonts w:ascii="Cambria Math" w:eastAsiaTheme="minorEastAsia" w:hAnsi="Cambria Math"/>
+            <w:rFonts w:ascii="Cambria Math" w:hAnsi="Cambria Math" w:eastAsiaTheme="minorEastAsia"/>
             <w:sz w:val="20"/>
             <w:szCs w:val="20"/>
           </w:rPr>
@@ -1355,7 +1355,7 @@
       </m:oMath>
       <w:r>
         <w:rPr>
-          <w:rFonts w:ascii="Cambria Math" w:eastAsiaTheme="minorEastAsia" w:hAnsi="Cambria Math"/>
+          <w:rFonts w:ascii="Cambria Math" w:hAnsi="Cambria Math" w:eastAsiaTheme="minorEastAsia"/>
           <w:sz w:val="20"/>
           <w:szCs w:val="20"/>
         </w:rPr>
@@ -1389,7 +1389,7 @@
       <m:oMath>
         <m:r>
           <w:rPr>
-            <w:rFonts w:ascii="Cambria Math" w:eastAsiaTheme="minorEastAsia" w:hAnsi="Cambria Math"/>
+            <w:rFonts w:ascii="Cambria Math" w:hAnsi="Cambria Math" w:eastAsiaTheme="minorEastAsia"/>
             <w:sz w:val="20"/>
             <w:szCs w:val="20"/>
           </w:rPr>
@@ -1398,7 +1398,7 @@
       </m:oMath>
       <w:r>
         <w:rPr>
-          <w:rFonts w:ascii="Cambria Math" w:eastAsiaTheme="minorEastAsia" w:hAnsi="Cambria Math"/>
+          <w:rFonts w:ascii="Cambria Math" w:hAnsi="Cambria Math" w:eastAsiaTheme="minorEastAsia"/>
           <w:sz w:val="20"/>
           <w:szCs w:val="20"/>
         </w:rPr>
@@ -1537,7 +1537,7 @@
           <m:sSupPr>
             <m:ctrlPr>
               <w:rPr>
-                <w:rFonts w:ascii="Cambria Math" w:eastAsiaTheme="minorEastAsia" w:hAnsi="Cambria Math"/>
+                <w:rFonts w:ascii="Cambria Math" w:hAnsi="Cambria Math" w:eastAsiaTheme="minorEastAsia"/>
                 <w:i/>
                 <w:sz w:val="20"/>
                 <w:szCs w:val="20"/>
@@ -1547,7 +1547,7 @@
           <m:e>
             <m:r>
               <w:rPr>
-                <w:rFonts w:ascii="Cambria Math" w:eastAsiaTheme="minorEastAsia" w:hAnsi="Cambria Math"/>
+                <w:rFonts w:ascii="Cambria Math" w:hAnsi="Cambria Math" w:eastAsiaTheme="minorEastAsia"/>
                 <w:sz w:val="20"/>
                 <w:szCs w:val="20"/>
               </w:rPr>
@@ -1557,7 +1557,7 @@
           <m:sup>
             <m:r>
               <w:rPr>
-                <w:rFonts w:ascii="Cambria Math" w:eastAsiaTheme="minorEastAsia" w:hAnsi="Cambria Math"/>
+                <w:rFonts w:ascii="Cambria Math" w:hAnsi="Cambria Math" w:eastAsiaTheme="minorEastAsia"/>
                 <w:sz w:val="20"/>
                 <w:szCs w:val="20"/>
               </w:rPr>
@@ -1567,7 +1567,7 @@
         </m:sSup>
         <m:r>
           <w:rPr>
-            <w:rFonts w:ascii="Cambria Math" w:eastAsiaTheme="minorEastAsia" w:hAnsi="Cambria Math"/>
+            <w:rFonts w:ascii="Cambria Math" w:hAnsi="Cambria Math" w:eastAsiaTheme="minorEastAsia"/>
             <w:sz w:val="20"/>
             <w:szCs w:val="20"/>
           </w:rPr>
@@ -1675,14 +1675,14 @@
     <w:p>
       <w:pPr>
         <w:rPr>
-          <w:rFonts w:eastAsiaTheme="minorEastAsia"/>
-          <w:sz w:val="20"/>
-          <w:szCs w:val="20"/>
-        </w:rPr>
-      </w:pPr>
-      <w:r>
-        <w:rPr>
-          <w:rFonts w:eastAsiaTheme="minorEastAsia"/>
+          <w:rFonts w:eastAsia="等线" w:eastAsiaTheme="minorEastAsia"/>
+          <w:sz w:val="20"/>
+          <w:szCs w:val="20"/>
+        </w:rPr>
+      </w:pPr>
+      <w:r>
+        <w:rPr>
+          <w:rFonts w:eastAsia="等线" w:eastAsiaTheme="minorEastAsia"/>
           <w:sz w:val="20"/>
           <w:szCs w:val="20"/>
         </w:rPr>
@@ -1690,7 +1690,7 @@
       </w:r>
       <w:r>
         <w:rPr>
-          <w:rFonts w:eastAsiaTheme="minorEastAsia"/>
+          <w:rFonts w:eastAsia="等线" w:eastAsiaTheme="minorEastAsia"/>
           <w:sz w:val="20"/>
           <w:szCs w:val="20"/>
         </w:rPr>
@@ -1698,7 +1698,7 @@
       </w:r>
       <w:r>
         <w:rPr>
-          <w:rFonts w:eastAsiaTheme="minorEastAsia"/>
+          <w:rFonts w:eastAsia="等线" w:eastAsiaTheme="minorEastAsia"/>
           <w:sz w:val="20"/>
           <w:szCs w:val="20"/>
         </w:rPr>
@@ -1706,7 +1706,7 @@
       </w:r>
       <w:r>
         <w:rPr>
-          <w:rFonts w:eastAsiaTheme="minorEastAsia"/>
+          <w:rFonts w:eastAsia="等线" w:eastAsiaTheme="minorEastAsia"/>
           <w:sz w:val="20"/>
           <w:szCs w:val="20"/>
         </w:rPr>
@@ -1714,7 +1714,7 @@
       </w:r>
       <w:r>
         <w:rPr>
-          <w:rFonts w:eastAsiaTheme="minorEastAsia"/>
+          <w:rFonts w:eastAsia="等线" w:eastAsiaTheme="minorEastAsia"/>
           <w:sz w:val="20"/>
           <w:szCs w:val="20"/>
         </w:rPr>
@@ -1722,7 +1722,7 @@
       </w:r>
       <w:r>
         <w:rPr>
-          <w:rFonts w:eastAsiaTheme="minorEastAsia"/>
+          <w:rFonts w:eastAsia="等线" w:eastAsiaTheme="minorEastAsia"/>
           <w:sz w:val="20"/>
           <w:szCs w:val="20"/>
         </w:rPr>
@@ -1730,15 +1730,31 @@
       </w:r>
       <w:r>
         <w:rPr>
-          <w:rFonts w:eastAsiaTheme="minorEastAsia"/>
-          <w:sz w:val="20"/>
-          <w:szCs w:val="20"/>
-        </w:rPr>
-        <w:t>used to approximate the Black-Sch</w:t>
-      </w:r>
-      <w:r>
-        <w:rPr>
-          <w:rFonts w:eastAsiaTheme="minorEastAsia"/>
+          <w:rFonts w:eastAsia="等线" w:eastAsiaTheme="minorEastAsia"/>
+          <w:sz w:val="20"/>
+          <w:szCs w:val="20"/>
+        </w:rPr>
+        <w:t xml:space="preserve">used to </w:t>
+      </w:r>
+      <w:r>
+        <w:rPr>
+          <w:rFonts w:eastAsia="等线" w:eastAsiaTheme="minorEastAsia"/>
+          <w:sz w:val="20"/>
+          <w:szCs w:val="20"/>
+        </w:rPr>
+        <w:t xml:space="preserve"> </w:t>
+      </w:r>
+      <w:r>
+        <w:rPr>
+          <w:rFonts w:eastAsia="等线" w:eastAsiaTheme="minorEastAsia"/>
+          <w:sz w:val="20"/>
+          <w:szCs w:val="20"/>
+        </w:rPr>
+        <w:t>approximate the Black-Sch</w:t>
+      </w:r>
+      <w:r>
+        <w:rPr>
+          <w:rFonts w:eastAsia="等线" w:eastAsiaTheme="minorEastAsia"/>
           <w:sz w:val="20"/>
           <w:szCs w:val="20"/>
         </w:rPr>
@@ -1746,7 +1762,7 @@
       </w:r>
       <w:r>
         <w:rPr>
-          <w:rFonts w:eastAsiaTheme="minorEastAsia"/>
+          <w:rFonts w:eastAsia="等线" w:eastAsiaTheme="minorEastAsia"/>
           <w:sz w:val="20"/>
           <w:szCs w:val="20"/>
         </w:rPr>
@@ -2201,7 +2217,7 @@
       <m:oMath>
         <m:r>
           <w:rPr>
-            <w:rFonts w:ascii="Cambria Math" w:eastAsiaTheme="minorEastAsia" w:hAnsi="Cambria Math"/>
+            <w:rFonts w:ascii="Cambria Math" w:hAnsi="Cambria Math" w:eastAsiaTheme="minorEastAsia"/>
             <w:sz w:val="20"/>
             <w:szCs w:val="20"/>
           </w:rPr>
@@ -2211,7 +2227,7 @@
           <m:dPr>
             <m:ctrlPr>
               <w:rPr>
-                <w:rFonts w:ascii="Cambria Math" w:eastAsiaTheme="minorEastAsia" w:hAnsi="Cambria Math"/>
+                <w:rFonts w:ascii="Cambria Math" w:hAnsi="Cambria Math" w:eastAsiaTheme="minorEastAsia"/>
                 <w:i/>
                 <w:sz w:val="20"/>
                 <w:szCs w:val="20"/>
@@ -2221,7 +2237,7 @@
           <m:e>
             <m:r>
               <w:rPr>
-                <w:rFonts w:ascii="Cambria Math" w:eastAsiaTheme="minorEastAsia" w:hAnsi="Cambria Math"/>
+                <w:rFonts w:ascii="Cambria Math" w:hAnsi="Cambria Math" w:eastAsiaTheme="minorEastAsia"/>
                 <w:sz w:val="20"/>
                 <w:szCs w:val="20"/>
               </w:rPr>
@@ -2231,7 +2247,7 @@
         </m:d>
         <m:r>
           <w:rPr>
-            <w:rFonts w:ascii="Cambria Math" w:eastAsiaTheme="minorEastAsia" w:hAnsi="Cambria Math"/>
+            <w:rFonts w:ascii="Cambria Math" w:hAnsi="Cambria Math" w:eastAsiaTheme="minorEastAsia"/>
             <w:sz w:val="20"/>
             <w:szCs w:val="20"/>
           </w:rPr>
@@ -2241,7 +2257,7 @@
           <m:sSupPr>
             <m:ctrlPr>
               <w:rPr>
-                <w:rFonts w:ascii="Cambria Math" w:eastAsiaTheme="minorEastAsia" w:hAnsi="Cambria Math"/>
+                <w:rFonts w:ascii="Cambria Math" w:hAnsi="Cambria Math" w:eastAsiaTheme="minorEastAsia"/>
                 <w:i/>
                 <w:sz w:val="20"/>
                 <w:szCs w:val="20"/>
@@ -2251,7 +2267,7 @@
           <m:e>
             <m:r>
               <w:rPr>
-                <w:rFonts w:ascii="Cambria Math" w:eastAsiaTheme="minorEastAsia" w:hAnsi="Cambria Math"/>
+                <w:rFonts w:ascii="Cambria Math" w:hAnsi="Cambria Math" w:eastAsiaTheme="minorEastAsia"/>
                 <w:sz w:val="20"/>
                 <w:szCs w:val="20"/>
               </w:rPr>
@@ -2261,7 +2277,7 @@
           <m:sup>
             <m:r>
               <w:rPr>
-                <w:rFonts w:ascii="Cambria Math" w:eastAsiaTheme="minorEastAsia" w:hAnsi="Cambria Math"/>
+                <w:rFonts w:ascii="Cambria Math" w:hAnsi="Cambria Math" w:eastAsiaTheme="minorEastAsia"/>
                 <w:sz w:val="20"/>
                 <w:szCs w:val="20"/>
               </w:rPr>
@@ -2271,7 +2287,7 @@
         </m:sSup>
         <m:r>
           <w:rPr>
-            <w:rFonts w:ascii="Cambria Math" w:eastAsiaTheme="minorEastAsia" w:hAnsi="Cambria Math"/>
+            <w:rFonts w:ascii="Cambria Math" w:hAnsi="Cambria Math" w:eastAsiaTheme="minorEastAsia"/>
             <w:sz w:val="20"/>
             <w:szCs w:val="20"/>
           </w:rPr>
@@ -2280,7 +2296,7 @@
       </m:oMath>
       <w:r>
         <w:rPr>
-          <w:rFonts w:ascii="Cambria Math" w:eastAsiaTheme="minorEastAsia" w:hAnsi="Cambria Math"/>
+          <w:rFonts w:ascii="Cambria Math" w:hAnsi="Cambria Math" w:eastAsiaTheme="minorEastAsia"/>
           <w:sz w:val="20"/>
           <w:szCs w:val="20"/>
         </w:rPr>
@@ -2288,7 +2304,7 @@
       </w:r>
       <w:r>
         <w:rPr>
-          <w:rFonts w:ascii="Cambria Math" w:eastAsiaTheme="minorEastAsia" w:hAnsi="Cambria Math"/>
+          <w:rFonts w:ascii="Cambria Math" w:hAnsi="Cambria Math" w:eastAsiaTheme="minorEastAsia"/>
           <w:sz w:val="20"/>
           <w:szCs w:val="20"/>
         </w:rPr>
@@ -2894,7 +2910,7 @@
         </m:r>
         <m:r>
           <w:rPr>
-            <w:rFonts w:ascii="Cambria Math" w:eastAsiaTheme="minorEastAsia" w:hAnsi="Cambria Math"/>
+            <w:rFonts w:ascii="Cambria Math" w:hAnsi="Cambria Math" w:eastAsiaTheme="minorEastAsia"/>
             <w:sz w:val="20"/>
             <w:szCs w:val="20"/>
           </w:rPr>
@@ -2911,7 +2927,7 @@
       </w:r>
       <w:r>
         <w:rPr>
-          <w:rFonts w:ascii="Cambria Math" w:eastAsiaTheme="minorEastAsia" w:hAnsi="Cambria Math"/>
+          <w:rFonts w:ascii="Cambria Math" w:hAnsi="Cambria Math" w:eastAsiaTheme="minorEastAsia"/>
           <w:sz w:val="20"/>
           <w:szCs w:val="20"/>
         </w:rPr>
@@ -2927,7 +2943,7 @@
       </w:r>
       <w:r>
         <w:rPr>
-          <w:rFonts w:ascii="Cambria Math" w:eastAsiaTheme="minorEastAsia" w:hAnsi="Cambria Math"/>
+          <w:rFonts w:ascii="Cambria Math" w:hAnsi="Cambria Math" w:eastAsiaTheme="minorEastAsia"/>
           <w:sz w:val="20"/>
           <w:szCs w:val="20"/>
         </w:rPr>
@@ -2943,7 +2959,7 @@
       </w:r>
       <w:r>
         <w:rPr>
-          <w:rFonts w:ascii="Cambria Math" w:eastAsiaTheme="minorEastAsia" w:hAnsi="Cambria Math"/>
+          <w:rFonts w:ascii="Cambria Math" w:hAnsi="Cambria Math" w:eastAsiaTheme="minorEastAsia"/>
           <w:sz w:val="20"/>
           <w:szCs w:val="20"/>
         </w:rPr>
@@ -3314,7 +3330,7 @@
     </w:p>
     <w:sectPr>
       <w:footerReference w:type="default" r:id="rId7"/>
-      <w:pgSz w:w="11900" w:h="16840"/>
+      <w:pgSz w:w="11900" w:h="16840" w:orient="portrait"/>
       <w:pgMar w:top="1440" w:right="1440" w:bottom="1440" w:left="1440" w:header="708" w:footer="708" w:gutter="0"/>
       <w:cols w:space="708"/>
       <w:docGrid w:linePitch="360"/>
@@ -3470,6 +3486,15 @@
         <w:szCs w:val="20"/>
       </w:rPr>
       <w:tab/>
+    </w:r>
+    <w:r>
+      <w:rPr>
+        <w:rStyle w:val="PageNumber"/>
+        <w:rFonts w:ascii="Calibri" w:hAnsi="Calibri"/>
+        <w:color w:val="A6A6A6"/>
+        <w:sz w:val="20"/>
+        <w:szCs w:val="20"/>
+      </w:rPr>
       <w:t>Coursework Summary</w:t>
     </w:r>
   </w:p>
@@ -3785,11 +3810,11 @@
 </file>
 
 <file path=word/styles.xml><?xml version="1.0" encoding="utf-8"?>
-<w:styles xmlns:mc="http://schemas.openxmlformats.org/markup-compatibility/2006" xmlns:r="http://schemas.openxmlformats.org/officeDocument/2006/relationships" xmlns:w="http://schemas.openxmlformats.org/wordprocessingml/2006/main" xmlns:w14="http://schemas.microsoft.com/office/word/2010/wordml" xmlns:w15="http://schemas.microsoft.com/office/word/2012/wordml" xmlns:w16cex="http://schemas.microsoft.com/office/word/2018/wordml/cex" xmlns:w16cid="http://schemas.microsoft.com/office/word/2016/wordml/cid" xmlns:w16="http://schemas.microsoft.com/office/word/2018/wordml" xmlns:w16du="http://schemas.microsoft.com/office/word/2023/wordml/word16du" xmlns:w16sdtdh="http://schemas.microsoft.com/office/word/2020/wordml/sdtdatahash" xmlns:w16se="http://schemas.microsoft.com/office/word/2015/wordml/symex" mc:Ignorable="w14 w15 w16se w16cid w16 w16cex w16sdtdh w16du">
+<w:styles xmlns:wp14="http://schemas.microsoft.com/office/word/2010/wordprocessingDrawing" xmlns:mc="http://schemas.openxmlformats.org/markup-compatibility/2006" xmlns:r="http://schemas.openxmlformats.org/officeDocument/2006/relationships" xmlns:w="http://schemas.openxmlformats.org/wordprocessingml/2006/main" xmlns:w14="http://schemas.microsoft.com/office/word/2010/wordml" xmlns:w15="http://schemas.microsoft.com/office/word/2012/wordml" xmlns:w16cex="http://schemas.microsoft.com/office/word/2018/wordml/cex" xmlns:w16cid="http://schemas.microsoft.com/office/word/2016/wordml/cid" xmlns:w16="http://schemas.microsoft.com/office/word/2018/wordml" xmlns:w16du="http://schemas.microsoft.com/office/word/2023/wordml/word16du" xmlns:w16sdtdh="http://schemas.microsoft.com/office/word/2020/wordml/sdtdatahash" xmlns:w16se="http://schemas.microsoft.com/office/word/2015/wordml/symex" mc:Ignorable="w14 w15 w16se w16cid w16 w16cex w16sdtdh w16du wp14">
   <w:docDefaults>
     <w:rPrDefault>
       <w:rPr>
-        <w:rFonts w:asciiTheme="minorHAnsi" w:eastAsiaTheme="minorHAnsi" w:hAnsiTheme="minorHAnsi" w:cstheme="minorBidi"/>
+        <w:rFonts w:asciiTheme="minorHAnsi" w:hAnsiTheme="minorHAnsi" w:eastAsiaTheme="minorHAnsi" w:cstheme="minorBidi"/>
         <w:sz w:val="24"/>
         <w:szCs w:val="24"/>
         <w:lang w:val="en-GB" w:eastAsia="en-US" w:bidi="ar-SA"/>
@@ -3800,14 +3825,14 @@
   <w:latentStyles w:defLockedState="0" w:defUIPriority="99" w:defSemiHidden="0" w:defUnhideWhenUsed="0" w:defQFormat="0" w:count="376">
     <w:lsdException w:name="Normal" w:uiPriority="0" w:qFormat="1"/>
     <w:lsdException w:name="heading 1" w:uiPriority="0" w:qFormat="1"/>
-    <w:lsdException w:name="heading 2" w:semiHidden="1" w:uiPriority="9" w:unhideWhenUsed="1" w:qFormat="1"/>
-    <w:lsdException w:name="heading 3" w:semiHidden="1" w:uiPriority="9" w:unhideWhenUsed="1" w:qFormat="1"/>
-    <w:lsdException w:name="heading 4" w:semiHidden="1" w:uiPriority="9" w:unhideWhenUsed="1" w:qFormat="1"/>
-    <w:lsdException w:name="heading 5" w:semiHidden="1" w:uiPriority="9" w:unhideWhenUsed="1" w:qFormat="1"/>
-    <w:lsdException w:name="heading 6" w:semiHidden="1" w:uiPriority="9" w:unhideWhenUsed="1" w:qFormat="1"/>
-    <w:lsdException w:name="heading 7" w:semiHidden="1" w:uiPriority="9" w:unhideWhenUsed="1" w:qFormat="1"/>
-    <w:lsdException w:name="heading 8" w:semiHidden="1" w:uiPriority="9" w:unhideWhenUsed="1" w:qFormat="1"/>
-    <w:lsdException w:name="heading 9" w:semiHidden="1" w:uiPriority="9" w:unhideWhenUsed="1" w:qFormat="1"/>
+    <w:lsdException w:name="heading 2" w:uiPriority="9" w:semiHidden="1" w:unhideWhenUsed="1" w:qFormat="1"/>
+    <w:lsdException w:name="heading 3" w:uiPriority="9" w:semiHidden="1" w:unhideWhenUsed="1" w:qFormat="1"/>
+    <w:lsdException w:name="heading 4" w:uiPriority="9" w:semiHidden="1" w:unhideWhenUsed="1" w:qFormat="1"/>
+    <w:lsdException w:name="heading 5" w:uiPriority="9" w:semiHidden="1" w:unhideWhenUsed="1" w:qFormat="1"/>
+    <w:lsdException w:name="heading 6" w:uiPriority="9" w:semiHidden="1" w:unhideWhenUsed="1" w:qFormat="1"/>
+    <w:lsdException w:name="heading 7" w:uiPriority="9" w:semiHidden="1" w:unhideWhenUsed="1" w:qFormat="1"/>
+    <w:lsdException w:name="heading 8" w:uiPriority="9" w:semiHidden="1" w:unhideWhenUsed="1" w:qFormat="1"/>
+    <w:lsdException w:name="heading 9" w:uiPriority="9" w:semiHidden="1" w:unhideWhenUsed="1" w:qFormat="1"/>
     <w:lsdException w:name="index 1" w:semiHidden="1" w:unhideWhenUsed="1"/>
     <w:lsdException w:name="index 2" w:semiHidden="1" w:unhideWhenUsed="1"/>
     <w:lsdException w:name="index 3" w:semiHidden="1" w:unhideWhenUsed="1"/>
@@ -3817,29 +3842,29 @@
     <w:lsdException w:name="index 7" w:semiHidden="1" w:unhideWhenUsed="1"/>
     <w:lsdException w:name="index 8" w:semiHidden="1" w:unhideWhenUsed="1"/>
     <w:lsdException w:name="index 9" w:semiHidden="1" w:unhideWhenUsed="1"/>
-    <w:lsdException w:name="toc 1" w:semiHidden="1" w:uiPriority="39" w:unhideWhenUsed="1"/>
-    <w:lsdException w:name="toc 2" w:semiHidden="1" w:uiPriority="39" w:unhideWhenUsed="1"/>
-    <w:lsdException w:name="toc 3" w:semiHidden="1" w:uiPriority="39" w:unhideWhenUsed="1"/>
-    <w:lsdException w:name="toc 4" w:semiHidden="1" w:uiPriority="39" w:unhideWhenUsed="1"/>
-    <w:lsdException w:name="toc 5" w:semiHidden="1" w:uiPriority="39" w:unhideWhenUsed="1"/>
-    <w:lsdException w:name="toc 6" w:semiHidden="1" w:uiPriority="39" w:unhideWhenUsed="1"/>
-    <w:lsdException w:name="toc 7" w:semiHidden="1" w:uiPriority="39" w:unhideWhenUsed="1"/>
-    <w:lsdException w:name="toc 8" w:semiHidden="1" w:uiPriority="39" w:unhideWhenUsed="1"/>
-    <w:lsdException w:name="toc 9" w:semiHidden="1" w:uiPriority="39" w:unhideWhenUsed="1"/>
+    <w:lsdException w:name="toc 1" w:uiPriority="39" w:semiHidden="1" w:unhideWhenUsed="1"/>
+    <w:lsdException w:name="toc 2" w:uiPriority="39" w:semiHidden="1" w:unhideWhenUsed="1"/>
+    <w:lsdException w:name="toc 3" w:uiPriority="39" w:semiHidden="1" w:unhideWhenUsed="1"/>
+    <w:lsdException w:name="toc 4" w:uiPriority="39" w:semiHidden="1" w:unhideWhenUsed="1"/>
+    <w:lsdException w:name="toc 5" w:uiPriority="39" w:semiHidden="1" w:unhideWhenUsed="1"/>
+    <w:lsdException w:name="toc 6" w:uiPriority="39" w:semiHidden="1" w:unhideWhenUsed="1"/>
+    <w:lsdException w:name="toc 7" w:uiPriority="39" w:semiHidden="1" w:unhideWhenUsed="1"/>
+    <w:lsdException w:name="toc 8" w:uiPriority="39" w:semiHidden="1" w:unhideWhenUsed="1"/>
+    <w:lsdException w:name="toc 9" w:uiPriority="39" w:semiHidden="1" w:unhideWhenUsed="1"/>
     <w:lsdException w:name="Normal Indent" w:semiHidden="1" w:unhideWhenUsed="1"/>
     <w:lsdException w:name="footnote text" w:semiHidden="1" w:unhideWhenUsed="1"/>
     <w:lsdException w:name="annotation text" w:semiHidden="1" w:unhideWhenUsed="1"/>
     <w:lsdException w:name="header" w:semiHidden="1" w:unhideWhenUsed="1"/>
-    <w:lsdException w:name="footer" w:semiHidden="1" w:uiPriority="0" w:unhideWhenUsed="1"/>
+    <w:lsdException w:name="footer" w:uiPriority="0" w:semiHidden="1" w:unhideWhenUsed="1"/>
     <w:lsdException w:name="index heading" w:semiHidden="1" w:unhideWhenUsed="1"/>
-    <w:lsdException w:name="caption" w:semiHidden="1" w:uiPriority="35" w:unhideWhenUsed="1" w:qFormat="1"/>
+    <w:lsdException w:name="caption" w:uiPriority="35" w:semiHidden="1" w:unhideWhenUsed="1" w:qFormat="1"/>
     <w:lsdException w:name="table of figures" w:semiHidden="1" w:unhideWhenUsed="1"/>
     <w:lsdException w:name="envelope address" w:semiHidden="1" w:unhideWhenUsed="1"/>
     <w:lsdException w:name="envelope return" w:semiHidden="1" w:unhideWhenUsed="1"/>
     <w:lsdException w:name="footnote reference" w:semiHidden="1" w:unhideWhenUsed="1"/>
     <w:lsdException w:name="annotation reference" w:semiHidden="1" w:unhideWhenUsed="1"/>
     <w:lsdException w:name="line number" w:semiHidden="1" w:unhideWhenUsed="1"/>
-    <w:lsdException w:name="page number" w:semiHidden="1" w:uiPriority="0" w:unhideWhenUsed="1"/>
+    <w:lsdException w:name="page number" w:uiPriority="0" w:semiHidden="1" w:unhideWhenUsed="1"/>
     <w:lsdException w:name="endnote reference" w:semiHidden="1" w:unhideWhenUsed="1"/>
     <w:lsdException w:name="endnote text" w:semiHidden="1" w:unhideWhenUsed="1"/>
     <w:lsdException w:name="table of authorities" w:semiHidden="1" w:unhideWhenUsed="1"/>
@@ -3863,7 +3888,7 @@
     <w:lsdException w:name="Title" w:uiPriority="10" w:qFormat="1"/>
     <w:lsdException w:name="Closing" w:semiHidden="1" w:unhideWhenUsed="1"/>
     <w:lsdException w:name="Signature" w:semiHidden="1" w:unhideWhenUsed="1"/>
-    <w:lsdException w:name="Default Paragraph Font" w:semiHidden="1" w:uiPriority="1" w:unhideWhenUsed="1"/>
+    <w:lsdException w:name="Default Paragraph Font" w:uiPriority="1" w:semiHidden="1" w:unhideWhenUsed="1"/>
     <w:lsdException w:name="Body Text" w:semiHidden="1" w:unhideWhenUsed="1"/>
     <w:lsdException w:name="Body Text Indent" w:semiHidden="1" w:unhideWhenUsed="1"/>
     <w:lsdException w:name="List Continue" w:semiHidden="1" w:unhideWhenUsed="1"/>
@@ -4063,8 +4088,8 @@
     <w:lsdException w:name="Subtle Reference" w:uiPriority="31" w:qFormat="1"/>
     <w:lsdException w:name="Intense Reference" w:uiPriority="32" w:qFormat="1"/>
     <w:lsdException w:name="Book Title" w:uiPriority="33" w:qFormat="1"/>
-    <w:lsdException w:name="Bibliography" w:semiHidden="1" w:uiPriority="37" w:unhideWhenUsed="1"/>
-    <w:lsdException w:name="TOC Heading" w:semiHidden="1" w:uiPriority="39" w:unhideWhenUsed="1" w:qFormat="1"/>
+    <w:lsdException w:name="Bibliography" w:uiPriority="37" w:semiHidden="1" w:unhideWhenUsed="1"/>
+    <w:lsdException w:name="TOC Heading" w:uiPriority="39" w:semiHidden="1" w:unhideWhenUsed="1" w:qFormat="1"/>
     <w:lsdException w:name="Plain Table 1" w:uiPriority="41"/>
     <w:lsdException w:name="Plain Table 2" w:uiPriority="42"/>
     <w:lsdException w:name="Plain Table 3" w:uiPriority="43"/>
@@ -4175,7 +4200,7 @@
     <w:lsdException w:name="Unresolved Mention" w:semiHidden="1" w:unhideWhenUsed="1"/>
     <w:lsdException w:name="Smart Link" w:semiHidden="1" w:unhideWhenUsed="1"/>
   </w:latentStyles>
-  <w:style w:type="paragraph" w:default="1" w:styleId="Normal">
+  <w:style w:type="paragraph" w:styleId="Normal" w:default="1">
     <w:name w:val="Normal"/>
     <w:qFormat/>
     <w:rsid w:val="00406F99"/>
@@ -4193,7 +4218,7 @@
       <w:outlineLvl w:val="0"/>
     </w:pPr>
     <w:rPr>
-      <w:rFonts w:ascii="Arial" w:eastAsia="SimSun" w:hAnsi="Arial" w:cs="Arial"/>
+      <w:rFonts w:ascii="Arial" w:hAnsi="Arial" w:eastAsia="SimSun" w:cs="Arial"/>
       <w:b/>
       <w:bCs/>
       <w:kern w:val="32"/>
@@ -4219,19 +4244,19 @@
       <w:outlineLvl w:val="1"/>
     </w:pPr>
     <w:rPr>
-      <w:rFonts w:asciiTheme="majorHAnsi" w:eastAsiaTheme="majorEastAsia" w:hAnsiTheme="majorHAnsi" w:cstheme="majorBidi"/>
+      <w:rFonts w:asciiTheme="majorHAnsi" w:hAnsiTheme="majorHAnsi" w:eastAsiaTheme="majorEastAsia" w:cstheme="majorBidi"/>
       <w:color w:val="2F5496" w:themeColor="accent1" w:themeShade="BF"/>
       <w:sz w:val="26"/>
       <w:szCs w:val="26"/>
     </w:rPr>
   </w:style>
-  <w:style w:type="character" w:default="1" w:styleId="DefaultParagraphFont">
+  <w:style w:type="character" w:styleId="DefaultParagraphFont" w:default="1">
     <w:name w:val="Default Paragraph Font"/>
     <w:uiPriority w:val="1"/>
     <w:semiHidden/>
     <w:unhideWhenUsed/>
   </w:style>
-  <w:style w:type="table" w:default="1" w:styleId="TableNormal">
+  <w:style w:type="table" w:styleId="TableNormal" w:default="1">
     <w:name w:val="Normal Table"/>
     <w:uiPriority w:val="99"/>
     <w:semiHidden/>
@@ -4246,19 +4271,19 @@
       </w:tblCellMar>
     </w:tblPr>
   </w:style>
-  <w:style w:type="numbering" w:default="1" w:styleId="NoList">
+  <w:style w:type="numbering" w:styleId="NoList" w:default="1">
     <w:name w:val="No List"/>
     <w:uiPriority w:val="99"/>
     <w:semiHidden/>
     <w:unhideWhenUsed/>
   </w:style>
-  <w:style w:type="character" w:customStyle="1" w:styleId="Heading1Char">
+  <w:style w:type="character" w:styleId="Heading1Char" w:customStyle="1">
     <w:name w:val="Heading 1 Char"/>
     <w:basedOn w:val="DefaultParagraphFont"/>
     <w:link w:val="Heading1"/>
     <w:rsid w:val="003A4C8E"/>
     <w:rPr>
-      <w:rFonts w:ascii="Arial" w:eastAsia="SimSun" w:hAnsi="Arial" w:cs="Arial"/>
+      <w:rFonts w:ascii="Arial" w:hAnsi="Arial" w:eastAsia="SimSun" w:cs="Arial"/>
       <w:b/>
       <w:bCs/>
       <w:kern w:val="32"/>
@@ -4267,7 +4292,7 @@
       <w:lang w:eastAsia="zh-CN"/>
     </w:rPr>
   </w:style>
-  <w:style w:type="character" w:customStyle="1" w:styleId="Heading2Char">
+  <w:style w:type="character" w:styleId="Heading2Char" w:customStyle="1">
     <w:name w:val="Heading 2 Char"/>
     <w:basedOn w:val="DefaultParagraphFont"/>
     <w:link w:val="Heading2"/>
@@ -4275,7 +4300,7 @@
     <w:semiHidden/>
     <w:rsid w:val="003A4C8E"/>
     <w:rPr>
-      <w:rFonts w:asciiTheme="majorHAnsi" w:eastAsiaTheme="majorEastAsia" w:hAnsiTheme="majorHAnsi" w:cstheme="majorBidi"/>
+      <w:rFonts w:asciiTheme="majorHAnsi" w:hAnsiTheme="majorHAnsi" w:eastAsiaTheme="majorEastAsia" w:cstheme="majorBidi"/>
       <w:color w:val="2F5496" w:themeColor="accent1" w:themeShade="BF"/>
       <w:sz w:val="26"/>
       <w:szCs w:val="26"/>
@@ -4295,7 +4320,7 @@
       </w:tabs>
     </w:pPr>
   </w:style>
-  <w:style w:type="character" w:customStyle="1" w:styleId="HeaderChar">
+  <w:style w:type="character" w:styleId="HeaderChar" w:customStyle="1">
     <w:name w:val="Header Char"/>
     <w:basedOn w:val="DefaultParagraphFont"/>
     <w:link w:val="Header"/>
@@ -4315,7 +4340,7 @@
       </w:tabs>
     </w:pPr>
   </w:style>
-  <w:style w:type="character" w:customStyle="1" w:styleId="FooterChar">
+  <w:style w:type="character" w:styleId="FooterChar" w:customStyle="1">
     <w:name w:val="Footer Char"/>
     <w:basedOn w:val="DefaultParagraphFont"/>
     <w:link w:val="Footer"/>
